--- a/Lab Exercise 3.20.2020.docx
+++ b/Lab Exercise 3.20.2020.docx
@@ -100,24 +100,24 @@
         </w:rPr>
         <w:tab/>
       </w:r>
+      <w:proofErr w:type="spellStart"/>
       <w:r>
         <w:rPr>
           <w:b/>
           <w:sz w:val="28"/>
           <w:szCs w:val="28"/>
         </w:rPr>
-        <w:t>Stardate:</w:t>
-      </w:r>
+        <w:t>Stardate</w:t>
+      </w:r>
+      <w:proofErr w:type="spellEnd"/>
       <w:r>
         <w:rPr>
           <w:b/>
           <w:sz w:val="28"/>
           <w:szCs w:val="28"/>
         </w:rPr>
-        <w:t xml:space="preserve"> 73215.85</w:t>
-      </w:r>
-      <w:bookmarkStart w:id="0" w:name="_GoBack"/>
-      <w:bookmarkEnd w:id="0"/>
+        <w:t>: 73215.85</w:t>
+      </w:r>
     </w:p>
     <w:p/>
     <w:p>
@@ -150,7 +150,19 @@
         <w:rPr>
           <w:color w:val="000000"/>
         </w:rPr>
-        <w:t>Start by creating the following Form.  Your Form should contain 2 picture boxes that are visible and 6 picture boxes that are not visible.  You will also need a button to initiate the roll.  You also require a timer (Timer1) with Enabled set to false and Interval set to 100.</w:t>
+        <w:t>Start by creating the following Form.  Your Form should contain 2 picture boxes that are visible and 6 picture boxes that are not visible.  You will also need a button to initiate the roll.  You also require a timer (Timer1) with Enabled set</w:t>
+      </w:r>
+      <w:r>
+        <w:rPr>
+          <w:color w:val="000000"/>
+        </w:rPr>
+        <w:t xml:space="preserve"> to false and Interval set to 5</w:t>
+      </w:r>
+      <w:r>
+        <w:rPr>
+          <w:color w:val="000000"/>
+        </w:rPr>
+        <w:t>0.</w:t>
       </w:r>
     </w:p>
     <w:p>
@@ -255,7 +267,35 @@
         <w:rPr>
           <w:color w:val="000000"/>
         </w:rPr>
-        <w:t>The two visible PictureBoxes should be named pb1 and pb2.  The invisible Pictureboxes should be arranged along the bottom of the form and labeled Die1, Die2, Die3, Die4, Die5, and Die6.</w:t>
+        <w:t xml:space="preserve">The two visible </w:t>
+      </w:r>
+      <w:proofErr w:type="spellStart"/>
+      <w:r>
+        <w:rPr>
+          <w:color w:val="000000"/>
+        </w:rPr>
+        <w:t>PictureBoxes</w:t>
+      </w:r>
+      <w:proofErr w:type="spellEnd"/>
+      <w:r>
+        <w:rPr>
+          <w:color w:val="000000"/>
+        </w:rPr>
+        <w:t xml:space="preserve"> should be named pb1 and pb2.  The invisible </w:t>
+      </w:r>
+      <w:proofErr w:type="spellStart"/>
+      <w:r>
+        <w:rPr>
+          <w:color w:val="000000"/>
+        </w:rPr>
+        <w:t>Pictureboxes</w:t>
+      </w:r>
+      <w:proofErr w:type="spellEnd"/>
+      <w:r>
+        <w:rPr>
+          <w:color w:val="000000"/>
+        </w:rPr>
+        <w:t xml:space="preserve"> should be arranged along the bottom of the form and labeled Die1, Die2, Die3, Die4, Die5, and Die6.</w:t>
       </w:r>
     </w:p>
     <w:p>
@@ -289,9 +329,13 @@
       <w:pPr>
         <w:ind w:firstLine="720"/>
       </w:pPr>
+      <w:proofErr w:type="spellStart"/>
+      <w:proofErr w:type="gramStart"/>
       <w:r>
         <w:t>int</w:t>
       </w:r>
+      <w:proofErr w:type="spellEnd"/>
+      <w:proofErr w:type="gramEnd"/>
       <w:r>
         <w:t xml:space="preserve"> roll1, roll2, rolls, p</w:t>
       </w:r>
@@ -306,8 +350,21 @@
       <w:r>
         <w:tab/>
       </w:r>
-      <w:r>
-        <w:t>bool firstRoll = true;</w:t>
+      <w:proofErr w:type="gramStart"/>
+      <w:r>
+        <w:t>bool</w:t>
+      </w:r>
+      <w:proofErr w:type="gramEnd"/>
+      <w:r>
+        <w:t xml:space="preserve"> </w:t>
+      </w:r>
+      <w:proofErr w:type="spellStart"/>
+      <w:r>
+        <w:t>firstRoll</w:t>
+      </w:r>
+      <w:proofErr w:type="spellEnd"/>
+      <w:r>
+        <w:t xml:space="preserve"> = true;</w:t>
       </w:r>
     </w:p>
     <w:p>
@@ -318,7 +375,15 @@
         <w:tab/>
       </w:r>
       <w:r>
-        <w:t>Random r = new Random();</w:t>
+        <w:t xml:space="preserve">Random r = new </w:t>
+      </w:r>
+      <w:proofErr w:type="gramStart"/>
+      <w:r>
+        <w:t>Random(</w:t>
+      </w:r>
+      <w:proofErr w:type="gramEnd"/>
+      <w:r>
+        <w:t>);</w:t>
       </w:r>
     </w:p>
     <w:p>
@@ -415,13 +480,27 @@
         <w:rPr>
           <w:color w:val="000000"/>
         </w:rPr>
-        <w:t>e following code to your btnRoll</w:t>
-      </w:r>
-      <w:r>
-        <w:rPr>
-          <w:color w:val="000000"/>
-        </w:rPr>
-        <w:t>_Click event.</w:t>
+        <w:t xml:space="preserve">e following code to your </w:t>
+      </w:r>
+      <w:proofErr w:type="spellStart"/>
+      <w:r>
+        <w:rPr>
+          <w:color w:val="000000"/>
+        </w:rPr>
+        <w:t>btnRoll</w:t>
+      </w:r>
+      <w:r>
+        <w:rPr>
+          <w:color w:val="000000"/>
+        </w:rPr>
+        <w:t>_Click</w:t>
+      </w:r>
+      <w:proofErr w:type="spellEnd"/>
+      <w:r>
+        <w:rPr>
+          <w:color w:val="000000"/>
+        </w:rPr>
+        <w:t xml:space="preserve"> event.</w:t>
       </w:r>
     </w:p>
     <w:p>
@@ -470,26 +549,55 @@
       <w:r>
         <w:tab/>
       </w:r>
-      <w:r>
-        <w:t>RollDie1();</w:t>
-      </w:r>
-    </w:p>
-    <w:p>
-      <w:r>
-        <w:t xml:space="preserve">            RollDie2();</w:t>
-      </w:r>
-    </w:p>
-    <w:p>
-      <w:r>
-        <w:t xml:space="preserve">            r</w:t>
-      </w:r>
-      <w:r>
-        <w:t>olls++;</w:t>
-      </w:r>
-    </w:p>
-    <w:p>
-      <w:r>
-        <w:t xml:space="preserve">            if (Rollover())</w:t>
+      <w:proofErr w:type="gramStart"/>
+      <w:r>
+        <w:t>RollDie1(</w:t>
+      </w:r>
+      <w:proofErr w:type="gramEnd"/>
+      <w:r>
+        <w:t>);</w:t>
+      </w:r>
+    </w:p>
+    <w:p>
+      <w:r>
+        <w:t xml:space="preserve">            </w:t>
+      </w:r>
+      <w:proofErr w:type="gramStart"/>
+      <w:r>
+        <w:t>RollDie2(</w:t>
+      </w:r>
+      <w:proofErr w:type="gramEnd"/>
+      <w:r>
+        <w:t>);</w:t>
+      </w:r>
+    </w:p>
+    <w:p>
+      <w:r>
+        <w:t xml:space="preserve">            </w:t>
+      </w:r>
+      <w:proofErr w:type="gramStart"/>
+      <w:r>
+        <w:t>r</w:t>
+      </w:r>
+      <w:r>
+        <w:t>olls</w:t>
+      </w:r>
+      <w:proofErr w:type="gramEnd"/>
+      <w:r>
+        <w:t>++;</w:t>
+      </w:r>
+    </w:p>
+    <w:p>
+      <w:r>
+        <w:t xml:space="preserve">            </w:t>
+      </w:r>
+      <w:proofErr w:type="gramStart"/>
+      <w:r>
+        <w:t>if</w:t>
+      </w:r>
+      <w:proofErr w:type="gramEnd"/>
+      <w:r>
+        <w:t xml:space="preserve"> (Rollover())</w:t>
       </w:r>
     </w:p>
     <w:p>
@@ -513,7 +621,15 @@
         <w:t xml:space="preserve">    </w:t>
       </w:r>
       <w:r>
-        <w:t xml:space="preserve">//Uncomment PlayGame </w:t>
+        <w:t xml:space="preserve">//Uncomment </w:t>
+      </w:r>
+      <w:proofErr w:type="spellStart"/>
+      <w:r>
+        <w:t>PlayGame</w:t>
+      </w:r>
+      <w:proofErr w:type="spellEnd"/>
+      <w:r>
+        <w:t xml:space="preserve"> </w:t>
       </w:r>
       <w:r>
         <w:t xml:space="preserve">function call </w:t>
@@ -529,8 +645,18 @@
       <w:r>
         <w:t>//</w:t>
       </w:r>
-      <w:r>
-        <w:t>PlayGame();</w:t>
+      <w:proofErr w:type="spellStart"/>
+      <w:proofErr w:type="gramStart"/>
+      <w:r>
+        <w:t>PlayGame</w:t>
+      </w:r>
+      <w:proofErr w:type="spellEnd"/>
+      <w:r>
+        <w:t>(</w:t>
+      </w:r>
+      <w:proofErr w:type="gramEnd"/>
+      <w:r>
+        <w:t>);</w:t>
       </w:r>
       <w:r>
         <w:t xml:space="preserve">   </w:t>
@@ -554,6 +680,13 @@
           <w:color w:val="000000"/>
         </w:rPr>
       </w:pPr>
+    </w:p>
+    <w:p>
+      <w:pPr>
+        <w:rPr>
+          <w:color w:val="000000"/>
+        </w:rPr>
+      </w:pPr>
       <w:r>
         <w:rPr>
           <w:color w:val="000000"/>
@@ -572,8 +705,13 @@
       <w:pPr>
         <w:ind w:left="720"/>
       </w:pPr>
-      <w:r>
-        <w:t>private bool Rollover()</w:t>
+      <w:proofErr w:type="gramStart"/>
+      <w:r>
+        <w:t>private</w:t>
+      </w:r>
+      <w:proofErr w:type="gramEnd"/>
+      <w:r>
+        <w:t xml:space="preserve"> bool Rollover()</w:t>
       </w:r>
     </w:p>
     <w:p>
@@ -589,7 +727,15 @@
         <w:ind w:left="720"/>
       </w:pPr>
       <w:r>
-        <w:t xml:space="preserve">            if (Rolls &gt; 30)</w:t>
+        <w:t xml:space="preserve">            </w:t>
+      </w:r>
+      <w:proofErr w:type="gramStart"/>
+      <w:r>
+        <w:t>if</w:t>
+      </w:r>
+      <w:proofErr w:type="gramEnd"/>
+      <w:r>
+        <w:t xml:space="preserve"> (Rolls &gt; 30)</w:t>
       </w:r>
     </w:p>
     <w:p>
@@ -597,7 +743,15 @@
         <w:ind w:left="720"/>
       </w:pPr>
       <w:r>
-        <w:t xml:space="preserve">                return true;</w:t>
+        <w:t xml:space="preserve">                </w:t>
+      </w:r>
+      <w:proofErr w:type="gramStart"/>
+      <w:r>
+        <w:t>return</w:t>
+      </w:r>
+      <w:proofErr w:type="gramEnd"/>
+      <w:r>
+        <w:t xml:space="preserve"> true;</w:t>
       </w:r>
     </w:p>
     <w:p>
@@ -605,15 +759,28 @@
         <w:ind w:left="720"/>
       </w:pPr>
       <w:r>
-        <w:t xml:space="preserve">            else</w:t>
-      </w:r>
+        <w:t xml:space="preserve">            </w:t>
+      </w:r>
+      <w:proofErr w:type="gramStart"/>
+      <w:r>
+        <w:t>else</w:t>
+      </w:r>
+      <w:proofErr w:type="gramEnd"/>
     </w:p>
     <w:p>
       <w:pPr>
         <w:ind w:left="720"/>
       </w:pPr>
       <w:r>
-        <w:t xml:space="preserve">                return false;</w:t>
+        <w:t xml:space="preserve">                </w:t>
+      </w:r>
+      <w:proofErr w:type="gramStart"/>
+      <w:r>
+        <w:t>return</w:t>
+      </w:r>
+      <w:proofErr w:type="gramEnd"/>
+      <w:r>
+        <w:t xml:space="preserve"> false;</w:t>
       </w:r>
     </w:p>
     <w:p>
@@ -684,8 +851,13 @@
       <w:r>
         <w:tab/>
       </w:r>
-      <w:r>
-        <w:t>private void RollDie1()</w:t>
+      <w:proofErr w:type="gramStart"/>
+      <w:r>
+        <w:t>private</w:t>
+      </w:r>
+      <w:proofErr w:type="gramEnd"/>
+      <w:r>
+        <w:t xml:space="preserve"> void RollDie1()</w:t>
       </w:r>
     </w:p>
     <w:p>
@@ -710,7 +882,20 @@
         <w:t>r</w:t>
       </w:r>
       <w:r>
-        <w:t>oll1 = r.Next(1, 6);</w:t>
+        <w:t xml:space="preserve">oll1 = </w:t>
+      </w:r>
+      <w:proofErr w:type="spellStart"/>
+      <w:proofErr w:type="gramStart"/>
+      <w:r>
+        <w:t>r.Next</w:t>
+      </w:r>
+      <w:proofErr w:type="spellEnd"/>
+      <w:r>
+        <w:t>(</w:t>
+      </w:r>
+      <w:proofErr w:type="gramEnd"/>
+      <w:r>
+        <w:t>1, 6);</w:t>
       </w:r>
     </w:p>
     <w:p/>
@@ -719,8 +904,13 @@
         <w:ind w:left="720"/>
       </w:pPr>
       <w:r>
-        <w:t xml:space="preserve">            switch</w:t>
-      </w:r>
+        <w:t xml:space="preserve">            </w:t>
+      </w:r>
+      <w:proofErr w:type="gramStart"/>
+      <w:r>
+        <w:t>switch</w:t>
+      </w:r>
+      <w:proofErr w:type="gramEnd"/>
       <w:r>
         <w:t xml:space="preserve"> (r</w:t>
       </w:r>
@@ -741,7 +931,15 @@
         <w:ind w:left="720"/>
       </w:pPr>
       <w:r>
-        <w:t xml:space="preserve">                case 1:</w:t>
+        <w:t xml:space="preserve">                </w:t>
+      </w:r>
+      <w:proofErr w:type="gramStart"/>
+      <w:r>
+        <w:t>case</w:t>
+      </w:r>
+      <w:proofErr w:type="gramEnd"/>
+      <w:r>
+        <w:t xml:space="preserve"> 1:</w:t>
       </w:r>
     </w:p>
     <w:p>
@@ -757,7 +955,15 @@
         <w:ind w:left="720"/>
       </w:pPr>
       <w:r>
-        <w:t xml:space="preserve">                    break;</w:t>
+        <w:t xml:space="preserve">                    </w:t>
+      </w:r>
+      <w:proofErr w:type="gramStart"/>
+      <w:r>
+        <w:t>break</w:t>
+      </w:r>
+      <w:proofErr w:type="gramEnd"/>
+      <w:r>
+        <w:t>;</w:t>
       </w:r>
     </w:p>
     <w:p>
@@ -765,7 +971,15 @@
         <w:ind w:left="720"/>
       </w:pPr>
       <w:r>
-        <w:t xml:space="preserve">                case 2:</w:t>
+        <w:t xml:space="preserve">                </w:t>
+      </w:r>
+      <w:proofErr w:type="gramStart"/>
+      <w:r>
+        <w:t>case</w:t>
+      </w:r>
+      <w:proofErr w:type="gramEnd"/>
+      <w:r>
+        <w:t xml:space="preserve"> 2:</w:t>
       </w:r>
     </w:p>
     <w:p>
@@ -781,7 +995,15 @@
         <w:ind w:left="720"/>
       </w:pPr>
       <w:r>
-        <w:t xml:space="preserve">                    break;</w:t>
+        <w:t xml:space="preserve">                    </w:t>
+      </w:r>
+      <w:proofErr w:type="gramStart"/>
+      <w:r>
+        <w:t>break</w:t>
+      </w:r>
+      <w:proofErr w:type="gramEnd"/>
+      <w:r>
+        <w:t>;</w:t>
       </w:r>
     </w:p>
     <w:p>
@@ -789,7 +1011,15 @@
         <w:ind w:left="720"/>
       </w:pPr>
       <w:r>
-        <w:t xml:space="preserve">                case 3:</w:t>
+        <w:t xml:space="preserve">                </w:t>
+      </w:r>
+      <w:proofErr w:type="gramStart"/>
+      <w:r>
+        <w:t>case</w:t>
+      </w:r>
+      <w:proofErr w:type="gramEnd"/>
+      <w:r>
+        <w:t xml:space="preserve"> 3:</w:t>
       </w:r>
     </w:p>
     <w:p>
@@ -805,7 +1035,15 @@
         <w:ind w:left="720"/>
       </w:pPr>
       <w:r>
-        <w:t xml:space="preserve">                    break;</w:t>
+        <w:t xml:space="preserve">                    </w:t>
+      </w:r>
+      <w:proofErr w:type="gramStart"/>
+      <w:r>
+        <w:t>break</w:t>
+      </w:r>
+      <w:proofErr w:type="gramEnd"/>
+      <w:r>
+        <w:t>;</w:t>
       </w:r>
     </w:p>
     <w:p>
@@ -813,7 +1051,15 @@
         <w:ind w:left="720"/>
       </w:pPr>
       <w:r>
-        <w:t xml:space="preserve">                case 4:</w:t>
+        <w:t xml:space="preserve">                </w:t>
+      </w:r>
+      <w:proofErr w:type="gramStart"/>
+      <w:r>
+        <w:t>case</w:t>
+      </w:r>
+      <w:proofErr w:type="gramEnd"/>
+      <w:r>
+        <w:t xml:space="preserve"> 4:</w:t>
       </w:r>
     </w:p>
     <w:p>
@@ -829,7 +1075,15 @@
         <w:ind w:left="720"/>
       </w:pPr>
       <w:r>
-        <w:t xml:space="preserve">                    break;</w:t>
+        <w:t xml:space="preserve">                    </w:t>
+      </w:r>
+      <w:proofErr w:type="gramStart"/>
+      <w:r>
+        <w:t>break</w:t>
+      </w:r>
+      <w:proofErr w:type="gramEnd"/>
+      <w:r>
+        <w:t>;</w:t>
       </w:r>
     </w:p>
     <w:p>
@@ -837,7 +1091,15 @@
         <w:ind w:left="720"/>
       </w:pPr>
       <w:r>
-        <w:t xml:space="preserve">                case 5:</w:t>
+        <w:t xml:space="preserve">                </w:t>
+      </w:r>
+      <w:proofErr w:type="gramStart"/>
+      <w:r>
+        <w:t>case</w:t>
+      </w:r>
+      <w:proofErr w:type="gramEnd"/>
+      <w:r>
+        <w:t xml:space="preserve"> 5:</w:t>
       </w:r>
     </w:p>
     <w:p>
@@ -853,7 +1115,15 @@
         <w:ind w:left="720"/>
       </w:pPr>
       <w:r>
-        <w:t xml:space="preserve">                    break;</w:t>
+        <w:t xml:space="preserve">                    </w:t>
+      </w:r>
+      <w:proofErr w:type="gramStart"/>
+      <w:r>
+        <w:t>break</w:t>
+      </w:r>
+      <w:proofErr w:type="gramEnd"/>
+      <w:r>
+        <w:t>;</w:t>
       </w:r>
     </w:p>
     <w:p>
@@ -861,7 +1131,15 @@
         <w:ind w:left="720"/>
       </w:pPr>
       <w:r>
-        <w:t xml:space="preserve">                case 6:</w:t>
+        <w:t xml:space="preserve">                </w:t>
+      </w:r>
+      <w:proofErr w:type="gramStart"/>
+      <w:r>
+        <w:t>case</w:t>
+      </w:r>
+      <w:proofErr w:type="gramEnd"/>
+      <w:r>
+        <w:t xml:space="preserve"> 6:</w:t>
       </w:r>
     </w:p>
     <w:p>
@@ -877,7 +1155,15 @@
         <w:ind w:left="720"/>
       </w:pPr>
       <w:r>
-        <w:t xml:space="preserve">                    break;</w:t>
+        <w:t xml:space="preserve">                    </w:t>
+      </w:r>
+      <w:proofErr w:type="gramStart"/>
+      <w:r>
+        <w:t>break</w:t>
+      </w:r>
+      <w:proofErr w:type="gramEnd"/>
+      <w:r>
+        <w:t>;</w:t>
       </w:r>
     </w:p>
     <w:p>
@@ -907,8 +1193,13 @@
       <w:r>
         <w:tab/>
       </w:r>
-      <w:r>
-        <w:t>private void RollDie2()</w:t>
+      <w:proofErr w:type="gramStart"/>
+      <w:r>
+        <w:t>private</w:t>
+      </w:r>
+      <w:proofErr w:type="gramEnd"/>
+      <w:r>
+        <w:t xml:space="preserve"> void RollDie2()</w:t>
       </w:r>
     </w:p>
     <w:p>
@@ -931,7 +1222,20 @@
         <w:t>r</w:t>
       </w:r>
       <w:r>
-        <w:t>oll2 = r.Next(1, 6);</w:t>
+        <w:t xml:space="preserve">oll2 = </w:t>
+      </w:r>
+      <w:proofErr w:type="spellStart"/>
+      <w:proofErr w:type="gramStart"/>
+      <w:r>
+        <w:t>r.Next</w:t>
+      </w:r>
+      <w:proofErr w:type="spellEnd"/>
+      <w:r>
+        <w:t>(</w:t>
+      </w:r>
+      <w:proofErr w:type="gramEnd"/>
+      <w:r>
+        <w:t>1, 6);</w:t>
       </w:r>
     </w:p>
     <w:p/>
@@ -942,9 +1246,11 @@
       <w:r>
         <w:tab/>
       </w:r>
+      <w:proofErr w:type="gramStart"/>
       <w:r>
         <w:t>switch</w:t>
       </w:r>
+      <w:proofErr w:type="gramEnd"/>
       <w:r>
         <w:t xml:space="preserve"> (r</w:t>
       </w:r>
@@ -973,8 +1279,13 @@
       <w:r>
         <w:tab/>
       </w:r>
-      <w:r>
-        <w:t>case 1:</w:t>
+      <w:proofErr w:type="gramStart"/>
+      <w:r>
+        <w:t>case</w:t>
+      </w:r>
+      <w:proofErr w:type="gramEnd"/>
+      <w:r>
+        <w:t xml:space="preserve"> 1:</w:t>
       </w:r>
     </w:p>
     <w:p>
@@ -1007,8 +1318,13 @@
       <w:r>
         <w:tab/>
       </w:r>
-      <w:r>
-        <w:t>break;</w:t>
+      <w:proofErr w:type="gramStart"/>
+      <w:r>
+        <w:t>break</w:t>
+      </w:r>
+      <w:proofErr w:type="gramEnd"/>
+      <w:r>
+        <w:t>;</w:t>
       </w:r>
     </w:p>
     <w:p>
@@ -1021,8 +1337,13 @@
       <w:r>
         <w:tab/>
       </w:r>
-      <w:r>
-        <w:t>case 2:</w:t>
+      <w:proofErr w:type="gramStart"/>
+      <w:r>
+        <w:t>case</w:t>
+      </w:r>
+      <w:proofErr w:type="gramEnd"/>
+      <w:r>
+        <w:t xml:space="preserve"> 2:</w:t>
       </w:r>
     </w:p>
     <w:p>
@@ -1055,8 +1376,13 @@
       <w:r>
         <w:tab/>
       </w:r>
-      <w:r>
-        <w:t>break;</w:t>
+      <w:proofErr w:type="gramStart"/>
+      <w:r>
+        <w:t>break</w:t>
+      </w:r>
+      <w:proofErr w:type="gramEnd"/>
+      <w:r>
+        <w:t>;</w:t>
       </w:r>
     </w:p>
     <w:p>
@@ -1069,8 +1395,13 @@
       <w:r>
         <w:tab/>
       </w:r>
-      <w:r>
-        <w:t>case 3:</w:t>
+      <w:proofErr w:type="gramStart"/>
+      <w:r>
+        <w:t>case</w:t>
+      </w:r>
+      <w:proofErr w:type="gramEnd"/>
+      <w:r>
+        <w:t xml:space="preserve"> 3:</w:t>
       </w:r>
     </w:p>
     <w:p>
@@ -1103,8 +1434,13 @@
       <w:r>
         <w:tab/>
       </w:r>
-      <w:r>
-        <w:t>break;</w:t>
+      <w:proofErr w:type="gramStart"/>
+      <w:r>
+        <w:t>break</w:t>
+      </w:r>
+      <w:proofErr w:type="gramEnd"/>
+      <w:r>
+        <w:t>;</w:t>
       </w:r>
     </w:p>
     <w:p/>
@@ -1120,8 +1456,13 @@
       <w:r>
         <w:tab/>
       </w:r>
-      <w:r>
-        <w:t>case 4:</w:t>
+      <w:proofErr w:type="gramStart"/>
+      <w:r>
+        <w:t>case</w:t>
+      </w:r>
+      <w:proofErr w:type="gramEnd"/>
+      <w:r>
+        <w:t xml:space="preserve"> 4:</w:t>
       </w:r>
     </w:p>
     <w:p>
@@ -1154,8 +1495,13 @@
       <w:r>
         <w:tab/>
       </w:r>
-      <w:r>
-        <w:t>break;</w:t>
+      <w:proofErr w:type="gramStart"/>
+      <w:r>
+        <w:t>break</w:t>
+      </w:r>
+      <w:proofErr w:type="gramEnd"/>
+      <w:r>
+        <w:t>;</w:t>
       </w:r>
     </w:p>
     <w:p>
@@ -1168,8 +1514,13 @@
       <w:r>
         <w:tab/>
       </w:r>
-      <w:r>
-        <w:t>case 5:</w:t>
+      <w:proofErr w:type="gramStart"/>
+      <w:r>
+        <w:t>case</w:t>
+      </w:r>
+      <w:proofErr w:type="gramEnd"/>
+      <w:r>
+        <w:t xml:space="preserve"> 5:</w:t>
       </w:r>
     </w:p>
     <w:p>
@@ -1202,8 +1553,13 @@
       <w:r>
         <w:tab/>
       </w:r>
-      <w:r>
-        <w:t>break;</w:t>
+      <w:proofErr w:type="gramStart"/>
+      <w:r>
+        <w:t>break</w:t>
+      </w:r>
+      <w:proofErr w:type="gramEnd"/>
+      <w:r>
+        <w:t>;</w:t>
       </w:r>
     </w:p>
     <w:p>
@@ -1216,8 +1572,13 @@
       <w:r>
         <w:tab/>
       </w:r>
-      <w:r>
-        <w:t>case 6:</w:t>
+      <w:proofErr w:type="gramStart"/>
+      <w:r>
+        <w:t>case</w:t>
+      </w:r>
+      <w:proofErr w:type="gramEnd"/>
+      <w:r>
+        <w:t xml:space="preserve"> 6:</w:t>
       </w:r>
     </w:p>
     <w:p>
@@ -1250,8 +1611,13 @@
       <w:r>
         <w:tab/>
       </w:r>
-      <w:r>
-        <w:t>break;</w:t>
+      <w:proofErr w:type="gramStart"/>
+      <w:r>
+        <w:t>break</w:t>
+      </w:r>
+      <w:proofErr w:type="gramEnd"/>
+      <w:r>
+        <w:t>;</w:t>
       </w:r>
     </w:p>
     <w:p>
@@ -1518,13 +1884,2061 @@
           <w:color w:val="000000"/>
         </w:rPr>
       </w:pPr>
-    </w:p>
-    <w:p>
-      <w:pPr>
-        <w:rPr>
-          <w:color w:val="000000"/>
-        </w:rPr>
-      </w:pPr>
+      <w:r>
+        <w:rPr>
+          <w:color w:val="000000"/>
+        </w:rPr>
+        <w:t>Here is some code for that:</w:t>
+      </w:r>
+    </w:p>
+    <w:p>
+      <w:pPr>
+        <w:pStyle w:val="ListParagraph"/>
+        <w:numPr>
+          <w:ilvl w:val="0"/>
+          <w:numId w:val="2"/>
+        </w:numPr>
+        <w:rPr>
+          <w:color w:val="000000"/>
+        </w:rPr>
+      </w:pPr>
+      <w:r>
+        <w:rPr>
+          <w:color w:val="000000"/>
+        </w:rPr>
+        <w:t xml:space="preserve">You will require a </w:t>
+      </w:r>
+      <w:proofErr w:type="spellStart"/>
+      <w:r>
+        <w:rPr>
+          <w:color w:val="000000"/>
+        </w:rPr>
+        <w:t>PlayGame</w:t>
+      </w:r>
+      <w:proofErr w:type="spellEnd"/>
+      <w:r>
+        <w:rPr>
+          <w:color w:val="000000"/>
+        </w:rPr>
+        <w:t xml:space="preserve"> function</w:t>
+      </w:r>
+    </w:p>
+    <w:p>
+      <w:pPr>
+        <w:pStyle w:val="NoSpacing"/>
+        <w:ind w:firstLine="720"/>
+      </w:pPr>
+      <w:proofErr w:type="gramStart"/>
+      <w:r>
+        <w:rPr>
+          <w:color w:val="0000FF"/>
+        </w:rPr>
+        <w:t>private</w:t>
+      </w:r>
+      <w:proofErr w:type="gramEnd"/>
+      <w:r>
+        <w:t xml:space="preserve"> </w:t>
+      </w:r>
+      <w:r>
+        <w:rPr>
+          <w:color w:val="0000FF"/>
+        </w:rPr>
+        <w:t>void</w:t>
+      </w:r>
+      <w:r>
+        <w:t xml:space="preserve"> </w:t>
+      </w:r>
+      <w:proofErr w:type="spellStart"/>
+      <w:r>
+        <w:t>PlayGame</w:t>
+      </w:r>
+      <w:proofErr w:type="spellEnd"/>
+      <w:r>
+        <w:t>()</w:t>
+      </w:r>
+    </w:p>
+    <w:p>
+      <w:pPr>
+        <w:pStyle w:val="NoSpacing"/>
+      </w:pPr>
+      <w:r>
+        <w:t xml:space="preserve">        </w:t>
+      </w:r>
+      <w:r>
+        <w:tab/>
+      </w:r>
+      <w:r>
+        <w:t>{</w:t>
+      </w:r>
+    </w:p>
+    <w:p>
+      <w:pPr>
+        <w:pStyle w:val="NoSpacing"/>
+      </w:pPr>
+      <w:r>
+        <w:t xml:space="preserve">            </w:t>
+      </w:r>
+      <w:r>
+        <w:tab/>
+      </w:r>
+      <w:proofErr w:type="gramStart"/>
+      <w:r>
+        <w:rPr>
+          <w:color w:val="0000FF"/>
+        </w:rPr>
+        <w:t>if</w:t>
+      </w:r>
+      <w:proofErr w:type="gramEnd"/>
+      <w:r>
+        <w:t xml:space="preserve"> (</w:t>
+      </w:r>
+      <w:proofErr w:type="spellStart"/>
+      <w:r>
+        <w:t>firstRoll</w:t>
+      </w:r>
+      <w:proofErr w:type="spellEnd"/>
+      <w:r>
+        <w:t>)</w:t>
+      </w:r>
+    </w:p>
+    <w:p>
+      <w:pPr>
+        <w:pStyle w:val="NoSpacing"/>
+      </w:pPr>
+      <w:r>
+        <w:t xml:space="preserve">            </w:t>
+      </w:r>
+      <w:r>
+        <w:tab/>
+      </w:r>
+      <w:r>
+        <w:t>{</w:t>
+      </w:r>
+    </w:p>
+    <w:p>
+      <w:pPr>
+        <w:pStyle w:val="NoSpacing"/>
+      </w:pPr>
+      <w:r>
+        <w:t xml:space="preserve">                </w:t>
+      </w:r>
+      <w:r>
+        <w:tab/>
+      </w:r>
+      <w:r>
+        <w:tab/>
+      </w:r>
+      <w:proofErr w:type="gramStart"/>
+      <w:r>
+        <w:rPr>
+          <w:color w:val="0000FF"/>
+        </w:rPr>
+        <w:t>if</w:t>
+      </w:r>
+      <w:proofErr w:type="gramEnd"/>
+      <w:r>
+        <w:t xml:space="preserve"> (</w:t>
+      </w:r>
+      <w:proofErr w:type="spellStart"/>
+      <w:r>
+        <w:t>CheckWin</w:t>
+      </w:r>
+      <w:proofErr w:type="spellEnd"/>
+      <w:r>
+        <w:t>())</w:t>
+      </w:r>
+    </w:p>
+    <w:p>
+      <w:pPr>
+        <w:pStyle w:val="NoSpacing"/>
+      </w:pPr>
+      <w:r>
+        <w:t xml:space="preserve">                </w:t>
+      </w:r>
+      <w:r>
+        <w:tab/>
+      </w:r>
+      <w:r>
+        <w:tab/>
+      </w:r>
+      <w:r>
+        <w:t>{</w:t>
+      </w:r>
+    </w:p>
+    <w:p>
+      <w:pPr>
+        <w:pStyle w:val="NoSpacing"/>
+      </w:pPr>
+      <w:r>
+        <w:t xml:space="preserve">                    </w:t>
+      </w:r>
+      <w:r>
+        <w:tab/>
+      </w:r>
+      <w:r>
+        <w:tab/>
+      </w:r>
+      <w:r>
+        <w:tab/>
+      </w:r>
+      <w:proofErr w:type="spellStart"/>
+      <w:r>
+        <w:t>lblResult.Text</w:t>
+      </w:r>
+      <w:proofErr w:type="spellEnd"/>
+      <w:r>
+        <w:t xml:space="preserve"> = </w:t>
+      </w:r>
+      <w:r>
+        <w:rPr>
+          <w:color w:val="A31515"/>
+        </w:rPr>
+        <w:t>"You win"</w:t>
+      </w:r>
+      <w:r>
+        <w:t>;</w:t>
+      </w:r>
+    </w:p>
+    <w:p>
+      <w:pPr>
+        <w:pStyle w:val="NoSpacing"/>
+      </w:pPr>
+      <w:r>
+        <w:t xml:space="preserve">                    </w:t>
+      </w:r>
+      <w:r>
+        <w:tab/>
+      </w:r>
+      <w:r>
+        <w:tab/>
+      </w:r>
+      <w:r>
+        <w:tab/>
+      </w:r>
+      <w:proofErr w:type="spellStart"/>
+      <w:r>
+        <w:t>btnRoll.Enabled</w:t>
+      </w:r>
+      <w:proofErr w:type="spellEnd"/>
+      <w:r>
+        <w:t xml:space="preserve"> = </w:t>
+      </w:r>
+      <w:r>
+        <w:rPr>
+          <w:color w:val="0000FF"/>
+        </w:rPr>
+        <w:t>false</w:t>
+      </w:r>
+      <w:r>
+        <w:t>;</w:t>
+      </w:r>
+    </w:p>
+    <w:p>
+      <w:pPr>
+        <w:pStyle w:val="NoSpacing"/>
+      </w:pPr>
+      <w:r>
+        <w:t xml:space="preserve">                </w:t>
+      </w:r>
+      <w:r>
+        <w:tab/>
+      </w:r>
+      <w:r>
+        <w:tab/>
+      </w:r>
+      <w:r>
+        <w:t>}</w:t>
+      </w:r>
+    </w:p>
+    <w:p>
+      <w:pPr>
+        <w:pStyle w:val="NoSpacing"/>
+      </w:pPr>
+      <w:r>
+        <w:t xml:space="preserve">                </w:t>
+      </w:r>
+      <w:r>
+        <w:tab/>
+      </w:r>
+      <w:r>
+        <w:tab/>
+      </w:r>
+      <w:proofErr w:type="gramStart"/>
+      <w:r>
+        <w:rPr>
+          <w:color w:val="0000FF"/>
+        </w:rPr>
+        <w:t>if</w:t>
+      </w:r>
+      <w:proofErr w:type="gramEnd"/>
+      <w:r>
+        <w:t xml:space="preserve"> (</w:t>
+      </w:r>
+      <w:proofErr w:type="spellStart"/>
+      <w:r>
+        <w:t>CheckLose</w:t>
+      </w:r>
+      <w:proofErr w:type="spellEnd"/>
+      <w:r>
+        <w:t>())</w:t>
+      </w:r>
+    </w:p>
+    <w:p>
+      <w:pPr>
+        <w:pStyle w:val="NoSpacing"/>
+      </w:pPr>
+      <w:r>
+        <w:t xml:space="preserve">                </w:t>
+      </w:r>
+      <w:r>
+        <w:tab/>
+      </w:r>
+      <w:r>
+        <w:tab/>
+      </w:r>
+      <w:r>
+        <w:t>{</w:t>
+      </w:r>
+    </w:p>
+    <w:p>
+      <w:pPr>
+        <w:pStyle w:val="NoSpacing"/>
+      </w:pPr>
+      <w:r>
+        <w:t xml:space="preserve">                    </w:t>
+      </w:r>
+      <w:r>
+        <w:tab/>
+      </w:r>
+      <w:r>
+        <w:tab/>
+      </w:r>
+      <w:r>
+        <w:tab/>
+      </w:r>
+      <w:proofErr w:type="spellStart"/>
+      <w:r>
+        <w:t>lblResult.Text</w:t>
+      </w:r>
+      <w:proofErr w:type="spellEnd"/>
+      <w:r>
+        <w:t xml:space="preserve"> = </w:t>
+      </w:r>
+      <w:r>
+        <w:rPr>
+          <w:color w:val="A31515"/>
+        </w:rPr>
+        <w:t>"You lose"</w:t>
+      </w:r>
+      <w:r>
+        <w:t>;</w:t>
+      </w:r>
+    </w:p>
+    <w:p>
+      <w:pPr>
+        <w:pStyle w:val="NoSpacing"/>
+      </w:pPr>
+      <w:r>
+        <w:t xml:space="preserve">                    </w:t>
+      </w:r>
+      <w:r>
+        <w:tab/>
+      </w:r>
+      <w:r>
+        <w:tab/>
+      </w:r>
+      <w:r>
+        <w:tab/>
+      </w:r>
+      <w:proofErr w:type="spellStart"/>
+      <w:r>
+        <w:t>btnRoll.Enabled</w:t>
+      </w:r>
+      <w:proofErr w:type="spellEnd"/>
+      <w:r>
+        <w:t xml:space="preserve"> = </w:t>
+      </w:r>
+      <w:r>
+        <w:rPr>
+          <w:color w:val="0000FF"/>
+        </w:rPr>
+        <w:t>false</w:t>
+      </w:r>
+      <w:r>
+        <w:t>;</w:t>
+      </w:r>
+    </w:p>
+    <w:p>
+      <w:pPr>
+        <w:pStyle w:val="NoSpacing"/>
+      </w:pPr>
+      <w:r>
+        <w:t xml:space="preserve">                </w:t>
+      </w:r>
+      <w:r>
+        <w:tab/>
+      </w:r>
+      <w:r>
+        <w:tab/>
+      </w:r>
+      <w:r>
+        <w:t>}</w:t>
+      </w:r>
+    </w:p>
+    <w:p>
+      <w:pPr>
+        <w:pStyle w:val="NoSpacing"/>
+      </w:pPr>
+    </w:p>
+    <w:p>
+      <w:pPr>
+        <w:pStyle w:val="NoSpacing"/>
+      </w:pPr>
+    </w:p>
+    <w:p>
+      <w:pPr>
+        <w:pStyle w:val="NoSpacing"/>
+      </w:pPr>
+    </w:p>
+    <w:p>
+      <w:pPr>
+        <w:pStyle w:val="NoSpacing"/>
+      </w:pPr>
+    </w:p>
+    <w:p>
+      <w:pPr>
+        <w:pStyle w:val="NoSpacing"/>
+      </w:pPr>
+    </w:p>
+    <w:p>
+      <w:pPr>
+        <w:pStyle w:val="NoSpacing"/>
+      </w:pPr>
+      <w:r>
+        <w:lastRenderedPageBreak/>
+        <w:t xml:space="preserve">                </w:t>
+      </w:r>
+      <w:r>
+        <w:tab/>
+      </w:r>
+      <w:r>
+        <w:tab/>
+      </w:r>
+      <w:proofErr w:type="gramStart"/>
+      <w:r>
+        <w:rPr>
+          <w:color w:val="0000FF"/>
+        </w:rPr>
+        <w:t>if</w:t>
+      </w:r>
+      <w:proofErr w:type="gramEnd"/>
+      <w:r>
+        <w:t xml:space="preserve"> (!</w:t>
+      </w:r>
+      <w:proofErr w:type="spellStart"/>
+      <w:r>
+        <w:t>CheckWin</w:t>
+      </w:r>
+      <w:proofErr w:type="spellEnd"/>
+      <w:r>
+        <w:t>() &amp;&amp; !</w:t>
+      </w:r>
+      <w:proofErr w:type="spellStart"/>
+      <w:r>
+        <w:t>CheckLose</w:t>
+      </w:r>
+      <w:proofErr w:type="spellEnd"/>
+      <w:r>
+        <w:t>())</w:t>
+      </w:r>
+    </w:p>
+    <w:p>
+      <w:pPr>
+        <w:pStyle w:val="NoSpacing"/>
+      </w:pPr>
+      <w:r>
+        <w:t xml:space="preserve">                </w:t>
+      </w:r>
+      <w:r>
+        <w:tab/>
+      </w:r>
+      <w:r>
+        <w:tab/>
+      </w:r>
+      <w:r>
+        <w:t>{</w:t>
+      </w:r>
+    </w:p>
+    <w:p>
+      <w:pPr>
+        <w:pStyle w:val="NoSpacing"/>
+      </w:pPr>
+      <w:r>
+        <w:t xml:space="preserve">                   </w:t>
+      </w:r>
+      <w:r>
+        <w:tab/>
+      </w:r>
+      <w:r>
+        <w:tab/>
+      </w:r>
+      <w:r>
+        <w:tab/>
+      </w:r>
+      <w:r>
+        <w:t xml:space="preserve"> </w:t>
+      </w:r>
+      <w:proofErr w:type="gramStart"/>
+      <w:r>
+        <w:t>point</w:t>
+      </w:r>
+      <w:proofErr w:type="gramEnd"/>
+      <w:r>
+        <w:t xml:space="preserve"> = roll1 + roll2;</w:t>
+      </w:r>
+    </w:p>
+    <w:p>
+      <w:pPr>
+        <w:pStyle w:val="NoSpacing"/>
+      </w:pPr>
+      <w:r>
+        <w:t xml:space="preserve">                    </w:t>
+      </w:r>
+      <w:r>
+        <w:tab/>
+      </w:r>
+      <w:r>
+        <w:tab/>
+      </w:r>
+      <w:r>
+        <w:tab/>
+      </w:r>
+      <w:proofErr w:type="spellStart"/>
+      <w:r>
+        <w:t>lblResult.Text</w:t>
+      </w:r>
+      <w:proofErr w:type="spellEnd"/>
+      <w:r>
+        <w:t xml:space="preserve"> = </w:t>
+      </w:r>
+      <w:r>
+        <w:rPr>
+          <w:color w:val="A31515"/>
+        </w:rPr>
+        <w:t xml:space="preserve">"Your point </w:t>
+      </w:r>
+      <w:proofErr w:type="gramStart"/>
+      <w:r>
+        <w:rPr>
+          <w:color w:val="A31515"/>
+        </w:rPr>
+        <w:t>is "</w:t>
+      </w:r>
+      <w:proofErr w:type="gramEnd"/>
+      <w:r>
+        <w:t xml:space="preserve"> + point;</w:t>
+      </w:r>
+    </w:p>
+    <w:p>
+      <w:pPr>
+        <w:pStyle w:val="NoSpacing"/>
+      </w:pPr>
+      <w:r>
+        <w:t xml:space="preserve">                </w:t>
+      </w:r>
+      <w:r>
+        <w:tab/>
+      </w:r>
+      <w:r>
+        <w:tab/>
+      </w:r>
+      <w:r>
+        <w:t>}</w:t>
+      </w:r>
+    </w:p>
+    <w:p>
+      <w:pPr>
+        <w:pStyle w:val="NoSpacing"/>
+      </w:pPr>
+    </w:p>
+    <w:p>
+      <w:pPr>
+        <w:pStyle w:val="NoSpacing"/>
+      </w:pPr>
+    </w:p>
+    <w:p>
+      <w:pPr>
+        <w:pStyle w:val="NoSpacing"/>
+      </w:pPr>
+      <w:r>
+        <w:t xml:space="preserve">                </w:t>
+      </w:r>
+      <w:r>
+        <w:tab/>
+      </w:r>
+      <w:r>
+        <w:tab/>
+      </w:r>
+      <w:proofErr w:type="spellStart"/>
+      <w:proofErr w:type="gramStart"/>
+      <w:r>
+        <w:t>firstRoll</w:t>
+      </w:r>
+      <w:proofErr w:type="spellEnd"/>
+      <w:proofErr w:type="gramEnd"/>
+      <w:r>
+        <w:t xml:space="preserve"> = </w:t>
+      </w:r>
+      <w:r>
+        <w:rPr>
+          <w:color w:val="0000FF"/>
+        </w:rPr>
+        <w:t>false</w:t>
+      </w:r>
+      <w:r>
+        <w:t>;</w:t>
+      </w:r>
+    </w:p>
+    <w:p>
+      <w:pPr>
+        <w:pStyle w:val="NoSpacing"/>
+      </w:pPr>
+      <w:r>
+        <w:t xml:space="preserve">            </w:t>
+      </w:r>
+      <w:r>
+        <w:tab/>
+      </w:r>
+      <w:r>
+        <w:t>}</w:t>
+      </w:r>
+    </w:p>
+    <w:p>
+      <w:pPr>
+        <w:pStyle w:val="NoSpacing"/>
+      </w:pPr>
+      <w:r>
+        <w:t xml:space="preserve">            </w:t>
+      </w:r>
+      <w:r>
+        <w:tab/>
+      </w:r>
+      <w:proofErr w:type="gramStart"/>
+      <w:r>
+        <w:rPr>
+          <w:color w:val="0000FF"/>
+        </w:rPr>
+        <w:t>else</w:t>
+      </w:r>
+      <w:proofErr w:type="gramEnd"/>
+    </w:p>
+    <w:p>
+      <w:pPr>
+        <w:pStyle w:val="NoSpacing"/>
+      </w:pPr>
+      <w:r>
+        <w:t xml:space="preserve">            </w:t>
+      </w:r>
+      <w:r>
+        <w:tab/>
+      </w:r>
+      <w:r>
+        <w:t>{</w:t>
+      </w:r>
+    </w:p>
+    <w:p>
+      <w:pPr>
+        <w:pStyle w:val="NoSpacing"/>
+      </w:pPr>
+      <w:r>
+        <w:t xml:space="preserve">                </w:t>
+      </w:r>
+      <w:r>
+        <w:tab/>
+      </w:r>
+      <w:r>
+        <w:tab/>
+      </w:r>
+      <w:proofErr w:type="gramStart"/>
+      <w:r>
+        <w:rPr>
+          <w:color w:val="0000FF"/>
+        </w:rPr>
+        <w:t>if</w:t>
+      </w:r>
+      <w:proofErr w:type="gramEnd"/>
+      <w:r>
+        <w:t xml:space="preserve"> (CheckWin2())</w:t>
+      </w:r>
+    </w:p>
+    <w:p>
+      <w:pPr>
+        <w:pStyle w:val="NoSpacing"/>
+      </w:pPr>
+      <w:r>
+        <w:t xml:space="preserve">                </w:t>
+      </w:r>
+      <w:r>
+        <w:tab/>
+      </w:r>
+      <w:r>
+        <w:tab/>
+      </w:r>
+      <w:r>
+        <w:t>{</w:t>
+      </w:r>
+    </w:p>
+    <w:p>
+      <w:pPr>
+        <w:pStyle w:val="NoSpacing"/>
+      </w:pPr>
+      <w:r>
+        <w:t xml:space="preserve">                    </w:t>
+      </w:r>
+      <w:r>
+        <w:tab/>
+      </w:r>
+      <w:r>
+        <w:tab/>
+      </w:r>
+      <w:r>
+        <w:tab/>
+      </w:r>
+      <w:proofErr w:type="spellStart"/>
+      <w:r>
+        <w:t>lblResult.Text</w:t>
+      </w:r>
+      <w:proofErr w:type="spellEnd"/>
+      <w:r>
+        <w:t xml:space="preserve"> = </w:t>
+      </w:r>
+      <w:r>
+        <w:rPr>
+          <w:color w:val="A31515"/>
+        </w:rPr>
+        <w:t>"You win"</w:t>
+      </w:r>
+      <w:r>
+        <w:t>;</w:t>
+      </w:r>
+    </w:p>
+    <w:p>
+      <w:pPr>
+        <w:pStyle w:val="NoSpacing"/>
+      </w:pPr>
+      <w:r>
+        <w:t xml:space="preserve">                    </w:t>
+      </w:r>
+      <w:r>
+        <w:tab/>
+      </w:r>
+      <w:r>
+        <w:tab/>
+      </w:r>
+      <w:r>
+        <w:tab/>
+      </w:r>
+      <w:proofErr w:type="spellStart"/>
+      <w:r>
+        <w:t>btnRoll.Enabled</w:t>
+      </w:r>
+      <w:proofErr w:type="spellEnd"/>
+      <w:r>
+        <w:t xml:space="preserve"> = </w:t>
+      </w:r>
+      <w:r>
+        <w:rPr>
+          <w:color w:val="0000FF"/>
+        </w:rPr>
+        <w:t>false</w:t>
+      </w:r>
+      <w:r>
+        <w:t>;</w:t>
+      </w:r>
+    </w:p>
+    <w:p>
+      <w:pPr>
+        <w:pStyle w:val="NoSpacing"/>
+      </w:pPr>
+      <w:r>
+        <w:t xml:space="preserve">                </w:t>
+      </w:r>
+      <w:r>
+        <w:tab/>
+      </w:r>
+      <w:r>
+        <w:tab/>
+      </w:r>
+      <w:r>
+        <w:t>}</w:t>
+      </w:r>
+    </w:p>
+    <w:p>
+      <w:pPr>
+        <w:pStyle w:val="NoSpacing"/>
+      </w:pPr>
+      <w:r>
+        <w:t xml:space="preserve">                </w:t>
+      </w:r>
+      <w:r>
+        <w:tab/>
+      </w:r>
+      <w:r>
+        <w:tab/>
+      </w:r>
+      <w:proofErr w:type="gramStart"/>
+      <w:r>
+        <w:rPr>
+          <w:color w:val="0000FF"/>
+        </w:rPr>
+        <w:t>if</w:t>
+      </w:r>
+      <w:proofErr w:type="gramEnd"/>
+      <w:r>
+        <w:t xml:space="preserve"> (CheckLose2())</w:t>
+      </w:r>
+    </w:p>
+    <w:p>
+      <w:pPr>
+        <w:pStyle w:val="NoSpacing"/>
+      </w:pPr>
+      <w:r>
+        <w:t xml:space="preserve">                </w:t>
+      </w:r>
+      <w:r>
+        <w:tab/>
+      </w:r>
+      <w:r>
+        <w:tab/>
+      </w:r>
+      <w:r>
+        <w:t>{</w:t>
+      </w:r>
+    </w:p>
+    <w:p>
+      <w:pPr>
+        <w:pStyle w:val="NoSpacing"/>
+      </w:pPr>
+      <w:r>
+        <w:t xml:space="preserve">                    </w:t>
+      </w:r>
+      <w:r>
+        <w:tab/>
+      </w:r>
+      <w:r>
+        <w:tab/>
+      </w:r>
+      <w:r>
+        <w:tab/>
+      </w:r>
+      <w:proofErr w:type="spellStart"/>
+      <w:r>
+        <w:t>lblResult.Text</w:t>
+      </w:r>
+      <w:proofErr w:type="spellEnd"/>
+      <w:r>
+        <w:t xml:space="preserve"> = </w:t>
+      </w:r>
+      <w:r>
+        <w:rPr>
+          <w:color w:val="A31515"/>
+        </w:rPr>
+        <w:t>"You lose"</w:t>
+      </w:r>
+      <w:r>
+        <w:t>;</w:t>
+      </w:r>
+    </w:p>
+    <w:p>
+      <w:pPr>
+        <w:pStyle w:val="NoSpacing"/>
+      </w:pPr>
+      <w:r>
+        <w:t xml:space="preserve">                    </w:t>
+      </w:r>
+      <w:r>
+        <w:tab/>
+      </w:r>
+      <w:r>
+        <w:tab/>
+      </w:r>
+      <w:r>
+        <w:tab/>
+      </w:r>
+      <w:proofErr w:type="spellStart"/>
+      <w:r>
+        <w:t>btnRoll.Enabled</w:t>
+      </w:r>
+      <w:proofErr w:type="spellEnd"/>
+      <w:r>
+        <w:t xml:space="preserve"> = </w:t>
+      </w:r>
+      <w:r>
+        <w:rPr>
+          <w:color w:val="0000FF"/>
+        </w:rPr>
+        <w:t>false</w:t>
+      </w:r>
+      <w:r>
+        <w:t>;</w:t>
+      </w:r>
+    </w:p>
+    <w:p>
+      <w:pPr>
+        <w:pStyle w:val="NoSpacing"/>
+      </w:pPr>
+      <w:r>
+        <w:t xml:space="preserve">                </w:t>
+      </w:r>
+      <w:r>
+        <w:tab/>
+      </w:r>
+      <w:r>
+        <w:tab/>
+      </w:r>
+      <w:r>
+        <w:t>}</w:t>
+      </w:r>
+    </w:p>
+    <w:p>
+      <w:pPr>
+        <w:pStyle w:val="NoSpacing"/>
+      </w:pPr>
+      <w:r>
+        <w:t xml:space="preserve">            </w:t>
+      </w:r>
+      <w:r>
+        <w:tab/>
+      </w:r>
+      <w:r>
+        <w:t>}</w:t>
+      </w:r>
+    </w:p>
+    <w:p>
+      <w:pPr>
+        <w:pStyle w:val="NoSpacing"/>
+      </w:pPr>
+      <w:r>
+        <w:t xml:space="preserve">        </w:t>
+      </w:r>
+      <w:r>
+        <w:tab/>
+      </w:r>
+      <w:r>
+        <w:t>}</w:t>
+      </w:r>
+      <w:r>
+        <w:t xml:space="preserve">//end of </w:t>
+      </w:r>
+      <w:proofErr w:type="spellStart"/>
+      <w:r>
+        <w:t>PlayGame</w:t>
+      </w:r>
+      <w:proofErr w:type="spellEnd"/>
+    </w:p>
+    <w:p>
+      <w:pPr>
+        <w:pStyle w:val="NoSpacing"/>
+      </w:pPr>
+    </w:p>
+    <w:p>
+      <w:pPr>
+        <w:pStyle w:val="ListParagraph"/>
+        <w:numPr>
+          <w:ilvl w:val="0"/>
+          <w:numId w:val="2"/>
+        </w:numPr>
+        <w:rPr>
+          <w:color w:val="000000"/>
+        </w:rPr>
+      </w:pPr>
+      <w:r>
+        <w:rPr>
+          <w:color w:val="000000"/>
+        </w:rPr>
+        <w:t xml:space="preserve">Next you will require a </w:t>
+      </w:r>
+      <w:proofErr w:type="spellStart"/>
+      <w:r>
+        <w:rPr>
+          <w:color w:val="000000"/>
+        </w:rPr>
+        <w:t>CheckWin</w:t>
+      </w:r>
+      <w:proofErr w:type="spellEnd"/>
+      <w:r>
+        <w:rPr>
+          <w:color w:val="000000"/>
+        </w:rPr>
+        <w:t xml:space="preserve"> function</w:t>
+      </w:r>
+      <w:r>
+        <w:rPr>
+          <w:color w:val="000000"/>
+        </w:rPr>
+        <w:t xml:space="preserve"> to check for win on first roll</w:t>
+      </w:r>
+    </w:p>
+    <w:p>
+      <w:pPr>
+        <w:pStyle w:val="NoSpacing"/>
+        <w:ind w:left="720" w:firstLine="720"/>
+      </w:pPr>
+      <w:proofErr w:type="gramStart"/>
+      <w:r>
+        <w:rPr>
+          <w:color w:val="0000FF"/>
+        </w:rPr>
+        <w:t>private</w:t>
+      </w:r>
+      <w:proofErr w:type="gramEnd"/>
+      <w:r>
+        <w:t xml:space="preserve"> </w:t>
+      </w:r>
+      <w:r>
+        <w:rPr>
+          <w:color w:val="0000FF"/>
+        </w:rPr>
+        <w:t>bool</w:t>
+      </w:r>
+      <w:r>
+        <w:t xml:space="preserve"> </w:t>
+      </w:r>
+      <w:proofErr w:type="spellStart"/>
+      <w:r>
+        <w:t>CheckWin</w:t>
+      </w:r>
+      <w:proofErr w:type="spellEnd"/>
+      <w:r>
+        <w:t>()</w:t>
+      </w:r>
+    </w:p>
+    <w:p>
+      <w:pPr>
+        <w:pStyle w:val="NoSpacing"/>
+      </w:pPr>
+      <w:r>
+        <w:t xml:space="preserve">        </w:t>
+      </w:r>
+      <w:r>
+        <w:tab/>
+      </w:r>
+      <w:r>
+        <w:tab/>
+      </w:r>
+      <w:r>
+        <w:t>{</w:t>
+      </w:r>
+    </w:p>
+    <w:p>
+      <w:pPr>
+        <w:pStyle w:val="NoSpacing"/>
+      </w:pPr>
+      <w:r>
+        <w:t xml:space="preserve">            </w:t>
+      </w:r>
+      <w:r>
+        <w:tab/>
+      </w:r>
+      <w:r>
+        <w:tab/>
+      </w:r>
+      <w:proofErr w:type="spellStart"/>
+      <w:proofErr w:type="gramStart"/>
+      <w:r>
+        <w:rPr>
+          <w:color w:val="0000FF"/>
+        </w:rPr>
+        <w:t>int</w:t>
+      </w:r>
+      <w:proofErr w:type="spellEnd"/>
+      <w:proofErr w:type="gramEnd"/>
+      <w:r>
+        <w:t xml:space="preserve"> total;</w:t>
+      </w:r>
+    </w:p>
+    <w:p>
+      <w:pPr>
+        <w:pStyle w:val="NoSpacing"/>
+      </w:pPr>
+      <w:r>
+        <w:t xml:space="preserve">            </w:t>
+      </w:r>
+      <w:r>
+        <w:tab/>
+      </w:r>
+      <w:r>
+        <w:tab/>
+      </w:r>
+      <w:proofErr w:type="gramStart"/>
+      <w:r>
+        <w:t>total</w:t>
+      </w:r>
+      <w:proofErr w:type="gramEnd"/>
+      <w:r>
+        <w:t xml:space="preserve"> = roll1 + roll2;</w:t>
+      </w:r>
+    </w:p>
+    <w:p>
+      <w:pPr>
+        <w:pStyle w:val="NoSpacing"/>
+      </w:pPr>
+      <w:r>
+        <w:t xml:space="preserve">            </w:t>
+      </w:r>
+      <w:r>
+        <w:tab/>
+      </w:r>
+      <w:r>
+        <w:tab/>
+      </w:r>
+      <w:proofErr w:type="gramStart"/>
+      <w:r>
+        <w:rPr>
+          <w:color w:val="0000FF"/>
+        </w:rPr>
+        <w:t>if</w:t>
+      </w:r>
+      <w:proofErr w:type="gramEnd"/>
+      <w:r>
+        <w:t xml:space="preserve"> (total == 7 || total == 11)</w:t>
+      </w:r>
+    </w:p>
+    <w:p>
+      <w:pPr>
+        <w:pStyle w:val="NoSpacing"/>
+      </w:pPr>
+      <w:r>
+        <w:t xml:space="preserve">                </w:t>
+      </w:r>
+      <w:r>
+        <w:tab/>
+      </w:r>
+      <w:r>
+        <w:tab/>
+      </w:r>
+      <w:r>
+        <w:tab/>
+      </w:r>
+      <w:proofErr w:type="gramStart"/>
+      <w:r>
+        <w:rPr>
+          <w:color w:val="0000FF"/>
+        </w:rPr>
+        <w:t>return</w:t>
+      </w:r>
+      <w:proofErr w:type="gramEnd"/>
+      <w:r>
+        <w:t xml:space="preserve"> </w:t>
+      </w:r>
+      <w:r>
+        <w:rPr>
+          <w:color w:val="0000FF"/>
+        </w:rPr>
+        <w:t>true</w:t>
+      </w:r>
+      <w:r>
+        <w:t>;</w:t>
+      </w:r>
+    </w:p>
+    <w:p>
+      <w:pPr>
+        <w:pStyle w:val="NoSpacing"/>
+      </w:pPr>
+      <w:r>
+        <w:t xml:space="preserve">            </w:t>
+      </w:r>
+      <w:r>
+        <w:tab/>
+      </w:r>
+      <w:r>
+        <w:tab/>
+      </w:r>
+      <w:proofErr w:type="gramStart"/>
+      <w:r>
+        <w:rPr>
+          <w:color w:val="0000FF"/>
+        </w:rPr>
+        <w:t>else</w:t>
+      </w:r>
+      <w:proofErr w:type="gramEnd"/>
+    </w:p>
+    <w:p>
+      <w:pPr>
+        <w:pStyle w:val="NoSpacing"/>
+      </w:pPr>
+      <w:r>
+        <w:t xml:space="preserve">                </w:t>
+      </w:r>
+      <w:r>
+        <w:tab/>
+      </w:r>
+      <w:r>
+        <w:tab/>
+      </w:r>
+      <w:r>
+        <w:tab/>
+      </w:r>
+      <w:proofErr w:type="gramStart"/>
+      <w:r>
+        <w:rPr>
+          <w:color w:val="0000FF"/>
+        </w:rPr>
+        <w:t>return</w:t>
+      </w:r>
+      <w:proofErr w:type="gramEnd"/>
+      <w:r>
+        <w:t xml:space="preserve"> </w:t>
+      </w:r>
+      <w:r>
+        <w:rPr>
+          <w:color w:val="0000FF"/>
+        </w:rPr>
+        <w:t>false</w:t>
+      </w:r>
+      <w:r>
+        <w:t>;</w:t>
+      </w:r>
+    </w:p>
+    <w:p>
+      <w:pPr>
+        <w:pStyle w:val="NoSpacing"/>
+      </w:pPr>
+      <w:r>
+        <w:t xml:space="preserve">        </w:t>
+      </w:r>
+      <w:r>
+        <w:tab/>
+      </w:r>
+      <w:r>
+        <w:tab/>
+      </w:r>
+      <w:r>
+        <w:t>}</w:t>
+      </w:r>
+    </w:p>
+    <w:p>
+      <w:pPr>
+        <w:ind w:left="1440"/>
+        <w:rPr>
+          <w:color w:val="000000"/>
+        </w:rPr>
+      </w:pPr>
+    </w:p>
+    <w:p>
+      <w:pPr>
+        <w:pStyle w:val="ListParagraph"/>
+        <w:numPr>
+          <w:ilvl w:val="0"/>
+          <w:numId w:val="2"/>
+        </w:numPr>
+        <w:rPr>
+          <w:color w:val="000000"/>
+        </w:rPr>
+      </w:pPr>
+      <w:r>
+        <w:rPr>
+          <w:color w:val="000000"/>
+        </w:rPr>
+        <w:t xml:space="preserve">Next you will require a </w:t>
+      </w:r>
+      <w:proofErr w:type="spellStart"/>
+      <w:r>
+        <w:rPr>
+          <w:color w:val="000000"/>
+        </w:rPr>
+        <w:t>CheckLose</w:t>
+      </w:r>
+      <w:proofErr w:type="spellEnd"/>
+      <w:r>
+        <w:rPr>
+          <w:color w:val="000000"/>
+        </w:rPr>
+        <w:t xml:space="preserve"> function to check for loss on first roll</w:t>
+      </w:r>
+    </w:p>
+    <w:p>
+      <w:pPr>
+        <w:pStyle w:val="NoSpacing"/>
+        <w:ind w:left="720" w:firstLine="720"/>
+      </w:pPr>
+      <w:proofErr w:type="gramStart"/>
+      <w:r>
+        <w:rPr>
+          <w:color w:val="0000FF"/>
+        </w:rPr>
+        <w:t>private</w:t>
+      </w:r>
+      <w:proofErr w:type="gramEnd"/>
+      <w:r>
+        <w:t xml:space="preserve"> </w:t>
+      </w:r>
+      <w:r>
+        <w:rPr>
+          <w:color w:val="0000FF"/>
+        </w:rPr>
+        <w:t>bool</w:t>
+      </w:r>
+      <w:r>
+        <w:t xml:space="preserve"> </w:t>
+      </w:r>
+      <w:proofErr w:type="spellStart"/>
+      <w:r>
+        <w:t>CheckLose</w:t>
+      </w:r>
+      <w:proofErr w:type="spellEnd"/>
+      <w:r>
+        <w:t>()</w:t>
+      </w:r>
+    </w:p>
+    <w:p>
+      <w:pPr>
+        <w:pStyle w:val="NoSpacing"/>
+      </w:pPr>
+      <w:r>
+        <w:t xml:space="preserve">        </w:t>
+      </w:r>
+      <w:r>
+        <w:tab/>
+      </w:r>
+      <w:r>
+        <w:tab/>
+      </w:r>
+      <w:r>
+        <w:t>{</w:t>
+      </w:r>
+    </w:p>
+    <w:p>
+      <w:pPr>
+        <w:pStyle w:val="NoSpacing"/>
+      </w:pPr>
+      <w:r>
+        <w:t xml:space="preserve">            </w:t>
+      </w:r>
+      <w:r>
+        <w:tab/>
+      </w:r>
+      <w:r>
+        <w:tab/>
+      </w:r>
+      <w:proofErr w:type="spellStart"/>
+      <w:proofErr w:type="gramStart"/>
+      <w:r>
+        <w:rPr>
+          <w:color w:val="0000FF"/>
+        </w:rPr>
+        <w:t>int</w:t>
+      </w:r>
+      <w:proofErr w:type="spellEnd"/>
+      <w:proofErr w:type="gramEnd"/>
+      <w:r>
+        <w:t xml:space="preserve"> total;</w:t>
+      </w:r>
+    </w:p>
+    <w:p>
+      <w:pPr>
+        <w:pStyle w:val="NoSpacing"/>
+      </w:pPr>
+      <w:r>
+        <w:t xml:space="preserve">            </w:t>
+      </w:r>
+      <w:r>
+        <w:tab/>
+      </w:r>
+      <w:r>
+        <w:tab/>
+      </w:r>
+      <w:proofErr w:type="gramStart"/>
+      <w:r>
+        <w:t>total</w:t>
+      </w:r>
+      <w:proofErr w:type="gramEnd"/>
+      <w:r>
+        <w:t xml:space="preserve"> = roll1 + roll2;</w:t>
+      </w:r>
+    </w:p>
+    <w:p>
+      <w:pPr>
+        <w:pStyle w:val="NoSpacing"/>
+      </w:pPr>
+      <w:r>
+        <w:t xml:space="preserve">            </w:t>
+      </w:r>
+      <w:r>
+        <w:tab/>
+      </w:r>
+      <w:r>
+        <w:tab/>
+      </w:r>
+      <w:proofErr w:type="gramStart"/>
+      <w:r>
+        <w:rPr>
+          <w:color w:val="0000FF"/>
+        </w:rPr>
+        <w:t>if</w:t>
+      </w:r>
+      <w:proofErr w:type="gramEnd"/>
+      <w:r>
+        <w:t xml:space="preserve"> (total == 2 || total == 12)</w:t>
+      </w:r>
+    </w:p>
+    <w:p>
+      <w:pPr>
+        <w:pStyle w:val="NoSpacing"/>
+      </w:pPr>
+      <w:r>
+        <w:t xml:space="preserve">                </w:t>
+      </w:r>
+      <w:r>
+        <w:tab/>
+      </w:r>
+      <w:r>
+        <w:tab/>
+      </w:r>
+      <w:r>
+        <w:tab/>
+      </w:r>
+      <w:proofErr w:type="gramStart"/>
+      <w:r>
+        <w:rPr>
+          <w:color w:val="0000FF"/>
+        </w:rPr>
+        <w:t>return</w:t>
+      </w:r>
+      <w:proofErr w:type="gramEnd"/>
+      <w:r>
+        <w:t xml:space="preserve"> </w:t>
+      </w:r>
+      <w:r>
+        <w:rPr>
+          <w:color w:val="0000FF"/>
+        </w:rPr>
+        <w:t>true</w:t>
+      </w:r>
+      <w:r>
+        <w:t>;</w:t>
+      </w:r>
+    </w:p>
+    <w:p>
+      <w:pPr>
+        <w:pStyle w:val="NoSpacing"/>
+      </w:pPr>
+      <w:r>
+        <w:t xml:space="preserve">            </w:t>
+      </w:r>
+      <w:r>
+        <w:tab/>
+      </w:r>
+      <w:r>
+        <w:tab/>
+      </w:r>
+      <w:proofErr w:type="gramStart"/>
+      <w:r>
+        <w:rPr>
+          <w:color w:val="0000FF"/>
+        </w:rPr>
+        <w:t>else</w:t>
+      </w:r>
+      <w:proofErr w:type="gramEnd"/>
+    </w:p>
+    <w:p>
+      <w:pPr>
+        <w:pStyle w:val="NoSpacing"/>
+      </w:pPr>
+      <w:r>
+        <w:t xml:space="preserve">                </w:t>
+      </w:r>
+      <w:r>
+        <w:tab/>
+      </w:r>
+      <w:r>
+        <w:tab/>
+      </w:r>
+      <w:r>
+        <w:tab/>
+      </w:r>
+      <w:proofErr w:type="gramStart"/>
+      <w:r>
+        <w:rPr>
+          <w:color w:val="0000FF"/>
+        </w:rPr>
+        <w:t>return</w:t>
+      </w:r>
+      <w:proofErr w:type="gramEnd"/>
+      <w:r>
+        <w:t xml:space="preserve"> </w:t>
+      </w:r>
+      <w:r>
+        <w:rPr>
+          <w:color w:val="0000FF"/>
+        </w:rPr>
+        <w:t>false</w:t>
+      </w:r>
+      <w:r>
+        <w:t>;</w:t>
+      </w:r>
+    </w:p>
+    <w:p>
+      <w:pPr>
+        <w:pStyle w:val="NoSpacing"/>
+      </w:pPr>
+      <w:r>
+        <w:t xml:space="preserve">        </w:t>
+      </w:r>
+      <w:r>
+        <w:tab/>
+      </w:r>
+      <w:r>
+        <w:tab/>
+      </w:r>
+      <w:r>
+        <w:t>}</w:t>
+      </w:r>
+    </w:p>
+    <w:p>
+      <w:pPr>
+        <w:ind w:left="1440"/>
+        <w:rPr>
+          <w:color w:val="000000"/>
+        </w:rPr>
+      </w:pPr>
+    </w:p>
+    <w:p>
+      <w:pPr>
+        <w:pStyle w:val="ListParagraph"/>
+        <w:numPr>
+          <w:ilvl w:val="0"/>
+          <w:numId w:val="2"/>
+        </w:numPr>
+        <w:rPr>
+          <w:color w:val="000000"/>
+        </w:rPr>
+      </w:pPr>
+      <w:r>
+        <w:rPr>
+          <w:color w:val="000000"/>
+        </w:rPr>
+        <w:lastRenderedPageBreak/>
+        <w:t>Next you will need a CheckWin2 function to check for win on subsequent roll</w:t>
+      </w:r>
+    </w:p>
+    <w:p>
+      <w:pPr>
+        <w:pStyle w:val="NoSpacing"/>
+        <w:ind w:left="720" w:firstLine="720"/>
+      </w:pPr>
+      <w:proofErr w:type="gramStart"/>
+      <w:r>
+        <w:rPr>
+          <w:color w:val="0000FF"/>
+        </w:rPr>
+        <w:t>private</w:t>
+      </w:r>
+      <w:proofErr w:type="gramEnd"/>
+      <w:r>
+        <w:t xml:space="preserve"> </w:t>
+      </w:r>
+      <w:r>
+        <w:rPr>
+          <w:color w:val="0000FF"/>
+        </w:rPr>
+        <w:t>bool</w:t>
+      </w:r>
+      <w:r>
+        <w:t xml:space="preserve"> CheckWin2()</w:t>
+      </w:r>
+    </w:p>
+    <w:p>
+      <w:pPr>
+        <w:pStyle w:val="NoSpacing"/>
+      </w:pPr>
+      <w:r>
+        <w:t xml:space="preserve">        </w:t>
+      </w:r>
+      <w:r>
+        <w:tab/>
+      </w:r>
+      <w:r>
+        <w:tab/>
+      </w:r>
+      <w:r>
+        <w:t>{</w:t>
+      </w:r>
+    </w:p>
+    <w:p>
+      <w:pPr>
+        <w:pStyle w:val="NoSpacing"/>
+      </w:pPr>
+      <w:r>
+        <w:t xml:space="preserve">            </w:t>
+      </w:r>
+      <w:r>
+        <w:tab/>
+      </w:r>
+      <w:r>
+        <w:tab/>
+      </w:r>
+      <w:proofErr w:type="spellStart"/>
+      <w:proofErr w:type="gramStart"/>
+      <w:r>
+        <w:rPr>
+          <w:color w:val="0000FF"/>
+        </w:rPr>
+        <w:t>int</w:t>
+      </w:r>
+      <w:proofErr w:type="spellEnd"/>
+      <w:proofErr w:type="gramEnd"/>
+      <w:r>
+        <w:t xml:space="preserve"> total;</w:t>
+      </w:r>
+    </w:p>
+    <w:p>
+      <w:pPr>
+        <w:pStyle w:val="NoSpacing"/>
+      </w:pPr>
+      <w:r>
+        <w:t xml:space="preserve">            </w:t>
+      </w:r>
+      <w:r>
+        <w:tab/>
+      </w:r>
+      <w:r>
+        <w:tab/>
+      </w:r>
+      <w:proofErr w:type="gramStart"/>
+      <w:r>
+        <w:t>total</w:t>
+      </w:r>
+      <w:proofErr w:type="gramEnd"/>
+      <w:r>
+        <w:t xml:space="preserve"> = roll1 + roll2;</w:t>
+      </w:r>
+    </w:p>
+    <w:p>
+      <w:pPr>
+        <w:pStyle w:val="NoSpacing"/>
+      </w:pPr>
+      <w:r>
+        <w:t xml:space="preserve">            </w:t>
+      </w:r>
+      <w:r>
+        <w:tab/>
+      </w:r>
+      <w:r>
+        <w:tab/>
+      </w:r>
+      <w:proofErr w:type="gramStart"/>
+      <w:r>
+        <w:rPr>
+          <w:color w:val="0000FF"/>
+        </w:rPr>
+        <w:t>if</w:t>
+      </w:r>
+      <w:proofErr w:type="gramEnd"/>
+      <w:r>
+        <w:t xml:space="preserve"> (total == point)</w:t>
+      </w:r>
+    </w:p>
+    <w:p>
+      <w:pPr>
+        <w:pStyle w:val="NoSpacing"/>
+      </w:pPr>
+      <w:r>
+        <w:t xml:space="preserve">                </w:t>
+      </w:r>
+      <w:r>
+        <w:tab/>
+      </w:r>
+      <w:r>
+        <w:tab/>
+      </w:r>
+      <w:r>
+        <w:tab/>
+      </w:r>
+      <w:proofErr w:type="gramStart"/>
+      <w:r>
+        <w:rPr>
+          <w:color w:val="0000FF"/>
+        </w:rPr>
+        <w:t>return</w:t>
+      </w:r>
+      <w:proofErr w:type="gramEnd"/>
+      <w:r>
+        <w:t xml:space="preserve"> </w:t>
+      </w:r>
+      <w:r>
+        <w:rPr>
+          <w:color w:val="0000FF"/>
+        </w:rPr>
+        <w:t>true</w:t>
+      </w:r>
+      <w:r>
+        <w:t>;</w:t>
+      </w:r>
+    </w:p>
+    <w:p>
+      <w:pPr>
+        <w:pStyle w:val="NoSpacing"/>
+      </w:pPr>
+      <w:r>
+        <w:t xml:space="preserve">            </w:t>
+      </w:r>
+      <w:r>
+        <w:tab/>
+      </w:r>
+      <w:r>
+        <w:tab/>
+      </w:r>
+      <w:proofErr w:type="gramStart"/>
+      <w:r>
+        <w:rPr>
+          <w:color w:val="0000FF"/>
+        </w:rPr>
+        <w:t>else</w:t>
+      </w:r>
+      <w:proofErr w:type="gramEnd"/>
+    </w:p>
+    <w:p>
+      <w:pPr>
+        <w:pStyle w:val="NoSpacing"/>
+      </w:pPr>
+      <w:r>
+        <w:t xml:space="preserve">                </w:t>
+      </w:r>
+      <w:r>
+        <w:tab/>
+      </w:r>
+      <w:r>
+        <w:tab/>
+      </w:r>
+      <w:r>
+        <w:tab/>
+      </w:r>
+      <w:proofErr w:type="gramStart"/>
+      <w:r>
+        <w:rPr>
+          <w:color w:val="0000FF"/>
+        </w:rPr>
+        <w:t>return</w:t>
+      </w:r>
+      <w:proofErr w:type="gramEnd"/>
+      <w:r>
+        <w:t xml:space="preserve"> </w:t>
+      </w:r>
+      <w:r>
+        <w:rPr>
+          <w:color w:val="0000FF"/>
+        </w:rPr>
+        <w:t>false</w:t>
+      </w:r>
+      <w:r>
+        <w:t>;</w:t>
+      </w:r>
+    </w:p>
+    <w:p>
+      <w:pPr>
+        <w:pStyle w:val="NoSpacing"/>
+      </w:pPr>
+      <w:r>
+        <w:t xml:space="preserve">        </w:t>
+      </w:r>
+      <w:r>
+        <w:tab/>
+      </w:r>
+      <w:r>
+        <w:tab/>
+      </w:r>
+      <w:r>
+        <w:t>}</w:t>
+      </w:r>
+    </w:p>
+    <w:p>
+      <w:pPr>
+        <w:pStyle w:val="ListParagraph"/>
+        <w:ind w:left="1440"/>
+        <w:rPr>
+          <w:color w:val="000000"/>
+        </w:rPr>
+      </w:pPr>
+    </w:p>
+    <w:p>
+      <w:pPr>
+        <w:pStyle w:val="ListParagraph"/>
+        <w:numPr>
+          <w:ilvl w:val="0"/>
+          <w:numId w:val="2"/>
+        </w:numPr>
+        <w:rPr>
+          <w:color w:val="000000"/>
+        </w:rPr>
+      </w:pPr>
+      <w:r>
+        <w:rPr>
+          <w:color w:val="000000"/>
+        </w:rPr>
+        <w:t>Next you will require a CheckLose2 function to check for loss on subsequent roll.</w:t>
+      </w:r>
+    </w:p>
+    <w:p>
+      <w:pPr>
+        <w:pStyle w:val="NoSpacing"/>
+        <w:ind w:left="720" w:firstLine="720"/>
+      </w:pPr>
+      <w:proofErr w:type="gramStart"/>
+      <w:r>
+        <w:rPr>
+          <w:color w:val="0000FF"/>
+        </w:rPr>
+        <w:t>private</w:t>
+      </w:r>
+      <w:proofErr w:type="gramEnd"/>
+      <w:r>
+        <w:t xml:space="preserve"> </w:t>
+      </w:r>
+      <w:r>
+        <w:rPr>
+          <w:color w:val="0000FF"/>
+        </w:rPr>
+        <w:t>bool</w:t>
+      </w:r>
+      <w:r>
+        <w:t xml:space="preserve"> CheckLose2()</w:t>
+      </w:r>
+    </w:p>
+    <w:p>
+      <w:pPr>
+        <w:pStyle w:val="NoSpacing"/>
+      </w:pPr>
+      <w:r>
+        <w:t xml:space="preserve">        </w:t>
+      </w:r>
+      <w:r>
+        <w:tab/>
+      </w:r>
+      <w:r>
+        <w:tab/>
+      </w:r>
+      <w:r>
+        <w:t>{</w:t>
+      </w:r>
+    </w:p>
+    <w:p>
+      <w:pPr>
+        <w:pStyle w:val="NoSpacing"/>
+      </w:pPr>
+      <w:r>
+        <w:t xml:space="preserve">            </w:t>
+      </w:r>
+      <w:r>
+        <w:tab/>
+      </w:r>
+      <w:r>
+        <w:tab/>
+      </w:r>
+      <w:proofErr w:type="spellStart"/>
+      <w:proofErr w:type="gramStart"/>
+      <w:r>
+        <w:rPr>
+          <w:color w:val="0000FF"/>
+        </w:rPr>
+        <w:t>int</w:t>
+      </w:r>
+      <w:proofErr w:type="spellEnd"/>
+      <w:proofErr w:type="gramEnd"/>
+      <w:r>
+        <w:t xml:space="preserve"> total;</w:t>
+      </w:r>
+    </w:p>
+    <w:p>
+      <w:pPr>
+        <w:pStyle w:val="NoSpacing"/>
+      </w:pPr>
+      <w:r>
+        <w:t xml:space="preserve">            </w:t>
+      </w:r>
+      <w:r>
+        <w:tab/>
+      </w:r>
+      <w:r>
+        <w:tab/>
+      </w:r>
+      <w:proofErr w:type="gramStart"/>
+      <w:r>
+        <w:t>total</w:t>
+      </w:r>
+      <w:proofErr w:type="gramEnd"/>
+      <w:r>
+        <w:t xml:space="preserve"> = roll1 + roll2;</w:t>
+      </w:r>
+    </w:p>
+    <w:p>
+      <w:pPr>
+        <w:pStyle w:val="NoSpacing"/>
+      </w:pPr>
+      <w:r>
+        <w:t xml:space="preserve">            </w:t>
+      </w:r>
+      <w:r>
+        <w:tab/>
+      </w:r>
+      <w:r>
+        <w:tab/>
+      </w:r>
+      <w:proofErr w:type="gramStart"/>
+      <w:r>
+        <w:rPr>
+          <w:color w:val="0000FF"/>
+        </w:rPr>
+        <w:t>if</w:t>
+      </w:r>
+      <w:proofErr w:type="gramEnd"/>
+      <w:r>
+        <w:t xml:space="preserve"> (total == 7)</w:t>
+      </w:r>
+    </w:p>
+    <w:p>
+      <w:pPr>
+        <w:pStyle w:val="NoSpacing"/>
+      </w:pPr>
+      <w:r>
+        <w:t xml:space="preserve">                </w:t>
+      </w:r>
+      <w:r>
+        <w:tab/>
+      </w:r>
+      <w:r>
+        <w:tab/>
+      </w:r>
+      <w:r>
+        <w:tab/>
+      </w:r>
+      <w:proofErr w:type="gramStart"/>
+      <w:r>
+        <w:rPr>
+          <w:color w:val="0000FF"/>
+        </w:rPr>
+        <w:t>return</w:t>
+      </w:r>
+      <w:proofErr w:type="gramEnd"/>
+      <w:r>
+        <w:t xml:space="preserve"> </w:t>
+      </w:r>
+      <w:r>
+        <w:rPr>
+          <w:color w:val="0000FF"/>
+        </w:rPr>
+        <w:t>true</w:t>
+      </w:r>
+      <w:r>
+        <w:t>;</w:t>
+      </w:r>
+    </w:p>
+    <w:p>
+      <w:pPr>
+        <w:pStyle w:val="NoSpacing"/>
+      </w:pPr>
+      <w:r>
+        <w:t xml:space="preserve">            </w:t>
+      </w:r>
+      <w:r>
+        <w:tab/>
+      </w:r>
+      <w:r>
+        <w:tab/>
+      </w:r>
+      <w:proofErr w:type="gramStart"/>
+      <w:r>
+        <w:rPr>
+          <w:color w:val="0000FF"/>
+        </w:rPr>
+        <w:t>else</w:t>
+      </w:r>
+      <w:proofErr w:type="gramEnd"/>
+    </w:p>
+    <w:p>
+      <w:pPr>
+        <w:pStyle w:val="NoSpacing"/>
+      </w:pPr>
+      <w:r>
+        <w:t xml:space="preserve">                </w:t>
+      </w:r>
+      <w:r>
+        <w:tab/>
+      </w:r>
+      <w:r>
+        <w:tab/>
+      </w:r>
+      <w:r>
+        <w:tab/>
+      </w:r>
+      <w:proofErr w:type="gramStart"/>
+      <w:r>
+        <w:rPr>
+          <w:color w:val="0000FF"/>
+        </w:rPr>
+        <w:t>return</w:t>
+      </w:r>
+      <w:proofErr w:type="gramEnd"/>
+      <w:r>
+        <w:t xml:space="preserve"> </w:t>
+      </w:r>
+      <w:r>
+        <w:rPr>
+          <w:color w:val="0000FF"/>
+        </w:rPr>
+        <w:t>false</w:t>
+      </w:r>
+      <w:r>
+        <w:t>;</w:t>
+      </w:r>
+    </w:p>
+    <w:p>
+      <w:pPr>
+        <w:pStyle w:val="NoSpacing"/>
+      </w:pPr>
+      <w:r>
+        <w:t xml:space="preserve">        </w:t>
+      </w:r>
+      <w:r>
+        <w:tab/>
+      </w:r>
+      <w:r>
+        <w:tab/>
+      </w:r>
+      <w:r>
+        <w:t>}</w:t>
+      </w:r>
+    </w:p>
+    <w:p>
+      <w:pPr>
+        <w:rPr>
+          <w:color w:val="000000"/>
+        </w:rPr>
+      </w:pPr>
+    </w:p>
+    <w:p>
+      <w:pPr>
+        <w:rPr>
+          <w:b/>
+          <w:color w:val="000000"/>
+        </w:rPr>
+      </w:pPr>
+      <w:r>
+        <w:rPr>
+          <w:b/>
+          <w:color w:val="000000"/>
+        </w:rPr>
+        <w:t>When you get your game working print a screenshot of your running game, attach it to this sheet and turn in</w:t>
+      </w:r>
+      <w:bookmarkStart w:id="0" w:name="_GoBack"/>
+      <w:bookmarkEnd w:id="0"/>
+      <w:r>
+        <w:rPr>
+          <w:b/>
+          <w:color w:val="000000"/>
+        </w:rPr>
+        <w:t>.</w:t>
+      </w:r>
     </w:p>
     <w:sectPr>
       <w:footerReference w:type="default" r:id="rId8"/>
@@ -1590,7 +4004,7 @@
           <w:rPr>
             <w:noProof/>
           </w:rPr>
-          <w:t>1</w:t>
+          <w:t>6</w:t>
         </w:r>
         <w:r>
           <w:rPr>
@@ -1746,8 +4160,100 @@
       </w:pPr>
     </w:lvl>
   </w:abstractNum>
+  <w:abstractNum w:abstractNumId="1" w15:restartNumberingAfterBreak="0">
+    <w:nsid w:val="5F504485"/>
+    <w:multiLevelType w:val="hybridMultilevel"/>
+    <w:tmpl w:val="0FD4BB02"/>
+    <w:lvl w:ilvl="0" w:tplc="0409000F">
+      <w:start w:val="1"/>
+      <w:numFmt w:val="decimal"/>
+      <w:lvlText w:val="%1."/>
+      <w:lvlJc w:val="left"/>
+      <w:pPr>
+        <w:ind w:left="720" w:hanging="360"/>
+      </w:pPr>
+      <w:rPr>
+        <w:rFonts w:hint="default"/>
+      </w:rPr>
+    </w:lvl>
+    <w:lvl w:ilvl="1" w:tplc="04090019" w:tentative="1">
+      <w:start w:val="1"/>
+      <w:numFmt w:val="lowerLetter"/>
+      <w:lvlText w:val="%2."/>
+      <w:lvlJc w:val="left"/>
+      <w:pPr>
+        <w:ind w:left="1440" w:hanging="360"/>
+      </w:pPr>
+    </w:lvl>
+    <w:lvl w:ilvl="2" w:tplc="0409001B" w:tentative="1">
+      <w:start w:val="1"/>
+      <w:numFmt w:val="lowerRoman"/>
+      <w:lvlText w:val="%3."/>
+      <w:lvlJc w:val="right"/>
+      <w:pPr>
+        <w:ind w:left="2160" w:hanging="180"/>
+      </w:pPr>
+    </w:lvl>
+    <w:lvl w:ilvl="3" w:tplc="0409000F" w:tentative="1">
+      <w:start w:val="1"/>
+      <w:numFmt w:val="decimal"/>
+      <w:lvlText w:val="%4."/>
+      <w:lvlJc w:val="left"/>
+      <w:pPr>
+        <w:ind w:left="2880" w:hanging="360"/>
+      </w:pPr>
+    </w:lvl>
+    <w:lvl w:ilvl="4" w:tplc="04090019" w:tentative="1">
+      <w:start w:val="1"/>
+      <w:numFmt w:val="lowerLetter"/>
+      <w:lvlText w:val="%5."/>
+      <w:lvlJc w:val="left"/>
+      <w:pPr>
+        <w:ind w:left="3600" w:hanging="360"/>
+      </w:pPr>
+    </w:lvl>
+    <w:lvl w:ilvl="5" w:tplc="0409001B" w:tentative="1">
+      <w:start w:val="1"/>
+      <w:numFmt w:val="lowerRoman"/>
+      <w:lvlText w:val="%6."/>
+      <w:lvlJc w:val="right"/>
+      <w:pPr>
+        <w:ind w:left="4320" w:hanging="180"/>
+      </w:pPr>
+    </w:lvl>
+    <w:lvl w:ilvl="6" w:tplc="0409000F" w:tentative="1">
+      <w:start w:val="1"/>
+      <w:numFmt w:val="decimal"/>
+      <w:lvlText w:val="%7."/>
+      <w:lvlJc w:val="left"/>
+      <w:pPr>
+        <w:ind w:left="5040" w:hanging="360"/>
+      </w:pPr>
+    </w:lvl>
+    <w:lvl w:ilvl="7" w:tplc="04090019" w:tentative="1">
+      <w:start w:val="1"/>
+      <w:numFmt w:val="lowerLetter"/>
+      <w:lvlText w:val="%8."/>
+      <w:lvlJc w:val="left"/>
+      <w:pPr>
+        <w:ind w:left="5760" w:hanging="360"/>
+      </w:pPr>
+    </w:lvl>
+    <w:lvl w:ilvl="8" w:tplc="0409001B" w:tentative="1">
+      <w:start w:val="1"/>
+      <w:numFmt w:val="lowerRoman"/>
+      <w:lvlText w:val="%9."/>
+      <w:lvlJc w:val="right"/>
+      <w:pPr>
+        <w:ind w:left="6480" w:hanging="180"/>
+      </w:pPr>
+    </w:lvl>
+  </w:abstractNum>
   <w:num w:numId="1">
     <w:abstractNumId w:val="0"/>
+  </w:num>
+  <w:num w:numId="2">
+    <w:abstractNumId w:val="1"/>
   </w:num>
 </w:numbering>
 </file>
@@ -2251,6 +4757,27 @@
       <w:szCs w:val="24"/>
     </w:rPr>
   </w:style>
+  <w:style w:type="paragraph" w:styleId="NoSpacing">
+    <w:name w:val="No Spacing"/>
+    <w:uiPriority w:val="1"/>
+    <w:qFormat/>
+    <w:rsid w:val="00C61E43"/>
+    <w:rPr>
+      <w:sz w:val="24"/>
+      <w:szCs w:val="24"/>
+    </w:rPr>
+  </w:style>
+  <w:style w:type="paragraph" w:styleId="ListParagraph">
+    <w:name w:val="List Paragraph"/>
+    <w:basedOn w:val="Normal"/>
+    <w:uiPriority w:val="34"/>
+    <w:qFormat/>
+    <w:rsid w:val="00C61E43"/>
+    <w:pPr>
+      <w:ind w:left="720"/>
+      <w:contextualSpacing/>
+    </w:pPr>
+  </w:style>
 </w:styles>
 </file>
 
